--- a/docs/source_topics/audit.docx
+++ b/docs/source_topics/audit.docx
@@ -7,17 +7,77 @@
         <w:pStyle w:val="Title"/>
       </w:pPr>
       <w:r>
-        <w:t xml:space="preserve">1</w:t>
+        <w:t xml:space="preserve">Outputs</w:t>
+      </w:r>
+    </w:p>
+    <w:bookmarkStart w:id="22" w:name="audit"/>
+    <w:p>
+      <w:pPr>
+        <w:pStyle w:val="Heading2"/>
+      </w:pPr>
+      <w:r>
+        <w:t xml:space="preserve">Audit</w:t>
+      </w:r>
+    </w:p>
+    <w:bookmarkStart w:id="20" w:name="audience"/>
+    <w:p>
+      <w:pPr>
+        <w:pStyle w:val="Heading3"/>
+      </w:pPr>
+      <w:r>
+        <w:t xml:space="preserve">Audience</w:t>
       </w:r>
     </w:p>
     <w:p>
       <w:pPr>
-        <w:pStyle w:val="FirstParagraph"/>
+        <w:numPr>
+          <w:ilvl w:val="0"/>
+          <w:numId w:val="1001"/>
+        </w:numPr>
+        <w:pStyle w:val="Compact"/>
       </w:pPr>
       <w:r>
-        <w:t xml:space="preserve">audit page</w:t>
+        <w:t xml:space="preserve">Consultants</w:t>
       </w:r>
     </w:p>
+    <w:p>
+      <w:pPr>
+        <w:numPr>
+          <w:ilvl w:val="0"/>
+          <w:numId w:val="1001"/>
+        </w:numPr>
+        <w:pStyle w:val="Compact"/>
+      </w:pPr>
+      <w:r>
+        <w:t xml:space="preserve">Audit team</w:t>
+      </w:r>
+    </w:p>
+    <w:bookmarkEnd w:id="20"/>
+    <w:bookmarkStart w:id="21" w:name="format"/>
+    <w:p>
+      <w:pPr>
+        <w:pStyle w:val="Heading3"/>
+      </w:pPr>
+      <w:r>
+        <w:t xml:space="preserve">Format</w:t>
+      </w:r>
+    </w:p>
+    <w:p>
+      <w:pPr>
+        <w:pStyle w:val="FirstParagraph"/>
+      </w:pPr>
+      <w:r>
+        <w:t xml:space="preserve">Google Doc</w:t>
+      </w:r>
+      <w:r>
+        <w:t xml:space="preserve"> </w:t>
+      </w:r>
+      <w:r>
+        <w:t xml:space="preserve">PDF</w:t>
+      </w:r>
+    </w:p>
+    <w:bookmarkEnd w:id="21"/>
+    <w:bookmarkEnd w:id="22"/>
     <w:sectPr/>
   </w:body>
 </w:document>
@@ -124,8 +184,87 @@
       </w:pPr>
     </w:lvl>
   </w:abstractNum>
+  <w:abstractNum w:abstractNumId="991">
+    <w:nsid w:val="A991"/>
+    <w:multiLevelType w:val="multilevel"/>
+    <w:lvl w:ilvl="0">
+      <w:numFmt w:val="bullet"/>
+      <w:lvlText w:val="•"/>
+      <w:lvlJc w:val="left"/>
+      <w:pPr>
+        <w:ind w:left="720" w:hanging="480"/>
+      </w:pPr>
+    </w:lvl>
+    <w:lvl w:ilvl="1">
+      <w:numFmt w:val="bullet"/>
+      <w:lvlText w:val="–"/>
+      <w:lvlJc w:val="left"/>
+      <w:pPr>
+        <w:ind w:left="1440" w:hanging="480"/>
+      </w:pPr>
+    </w:lvl>
+    <w:lvl w:ilvl="2">
+      <w:numFmt w:val="bullet"/>
+      <w:lvlText w:val="•"/>
+      <w:lvlJc w:val="left"/>
+      <w:pPr>
+        <w:ind w:left="2160" w:hanging="480"/>
+      </w:pPr>
+    </w:lvl>
+    <w:lvl w:ilvl="3">
+      <w:numFmt w:val="bullet"/>
+      <w:lvlText w:val="–"/>
+      <w:lvlJc w:val="left"/>
+      <w:pPr>
+        <w:ind w:left="2880" w:hanging="480"/>
+      </w:pPr>
+    </w:lvl>
+    <w:lvl w:ilvl="4">
+      <w:numFmt w:val="bullet"/>
+      <w:lvlText w:val="•"/>
+      <w:lvlJc w:val="left"/>
+      <w:pPr>
+        <w:ind w:left="3600" w:hanging="480"/>
+      </w:pPr>
+    </w:lvl>
+    <w:lvl w:ilvl="5">
+      <w:numFmt w:val="bullet"/>
+      <w:lvlText w:val="–"/>
+      <w:lvlJc w:val="left"/>
+      <w:pPr>
+        <w:ind w:left="4320" w:hanging="480"/>
+      </w:pPr>
+    </w:lvl>
+    <w:lvl w:ilvl="6">
+      <w:numFmt w:val="bullet"/>
+      <w:lvlText w:val="•"/>
+      <w:lvlJc w:val="left"/>
+      <w:pPr>
+        <w:ind w:left="5040" w:hanging="480"/>
+      </w:pPr>
+    </w:lvl>
+    <w:lvl w:ilvl="7">
+      <w:numFmt w:val="bullet"/>
+      <w:lvlText w:val="–"/>
+      <w:lvlJc w:val="left"/>
+      <w:pPr>
+        <w:ind w:left="5760" w:hanging="480"/>
+      </w:pPr>
+    </w:lvl>
+    <w:lvl w:ilvl="8">
+      <w:numFmt w:val="bullet"/>
+      <w:lvlText w:val="•"/>
+      <w:lvlJc w:val="left"/>
+      <w:pPr>
+        <w:ind w:left="6480" w:hanging="480"/>
+      </w:pPr>
+    </w:lvl>
+  </w:abstractNum>
   <w:num w:numId="1000">
     <w:abstractNumId w:val="990"/>
+  </w:num>
+  <w:num w:numId="1001">
+    <w:abstractNumId w:val="991"/>
   </w:num>
 </w:numbering>
 </file>
